--- a/Test_BP/Fol_2k_files_500(2)/de-DE/file 500_2 - Copy (385)_de.docx
+++ b/Test_BP/Fol_2k_files_500(2)/de-DE/file 500_2 - Copy (385)_de.docx
@@ -1,7 +1,7 @@
 
 <file path=word/document.xml><?xml version="1.0" encoding="utf-8"?>
 <w:document xmlns:wpc="http://schemas.microsoft.com/office/word/2010/wordprocessingCanvas" xmlns:cx="http://schemas.microsoft.com/office/drawing/2014/chartex" xmlns:cx1="http://schemas.microsoft.com/office/drawing/2015/9/8/chartex" xmlns:cx2="http://schemas.microsoft.com/office/drawing/2015/10/21/chartex" xmlns:cx3="http://schemas.microsoft.com/office/drawing/2016/5/9/chartex" xmlns:cx4="http://schemas.microsoft.com/office/drawing/2016/5/10/chartex" xmlns:cx5="http://schemas.microsoft.com/office/drawing/2016/5/11/chartex" xmlns:mc="http://schemas.openxmlformats.org/markup-compatibility/2006" xmlns:o="urn:schemas-microsoft-com:office:office" xmlns:r="http://schemas.openxmlformats.org/officeDocument/2006/relationships" xmlns:m="http://schemas.openxmlformats.org/officeDocument/2006/math" xmlns:v="urn:schemas-microsoft-com:vml" xmlns:wp14="http://schemas.microsoft.com/office/word/2010/wordprocessingDrawing" xmlns:wp="http://schemas.openxmlformats.org/drawingml/2006/wordprocessingDrawing" xmlns:w10="urn:schemas-microsoft-com:office:word" xmlns:w="http://schemas.openxmlformats.org/wordprocessingml/2006/main" xmlns:w14="http://schemas.microsoft.com/office/word/2010/wordml" xmlns:w15="http://schemas.microsoft.com/office/word/2012/wordml" xmlns:wne="http://schemas.microsoft.com/office/word/2006/wordml" xmlns:wpg="http://schemas.microsoft.com/office/word/2010/wordprocessingGroup" xmlns:wpi="http://schemas.microsoft.com/office/word/2010/wordprocessingInk" xmlns:wps="http://schemas.microsoft.com/office/word/2010/wordprocessingShape" mc:Ignorable="w14 w15 wp14">
-  <!-- Generated by Aspose.Words for Java 20.12.0 -->
+  <!-- Generated by Aspose.Words for Java 21.10.0 -->
   <w:body>
     <w:p>
       <w:pPr>
@@ -35,44 +35,44 @@
           <w:highlight w:val="none"/>
           <w:u w:val="none" w:color="auto"/>
           <w:effect w:val="none"/>
-          <w:bdr w:val="nil"/>
-          <w:shd w:val="clear" w:color="auto" w:fill="auto"/>
-          <w:vertAlign w:val="baseline"/>
-          <w:rtl w:val="0"/>
-          <w:cs w:val="0"/>
-          <w:lang w:val="de-DE" w:eastAsia="zh-TW" w:bidi="ar-SA"/>
-        </w:rPr>
-        <w:t>t èéxcèépt tóö sóö tèémpèér mùútùúâäl tâästèés móöthèér.</w:t>
-      </w:r>
-      <w:r>
-        <w:rPr>
-          <w:rStyle w:val="DefaultParagraphFont"/>
-          <w:rFonts w:ascii="Calibri" w:eastAsia="Calibri" w:hAnsi="Calibri" w:cs="Calibri"/>
-          <w:b w:val="0"/>
-          <w:bCs w:val="0"/>
-          <w:i w:val="0"/>
-          <w:iCs w:val="0"/>
-          <w:caps w:val="0"/>
-          <w:smallCaps w:val="0"/>
-          <w:strike w:val="0"/>
-          <w:dstrike w:val="0"/>
-          <w:outline w:val="0"/>
-          <w:shadow w:val="0"/>
-          <w:emboss w:val="0"/>
-          <w:imprint w:val="0"/>
-          <w:noProof w:val="0"/>
-          <w:vanish w:val="0"/>
-          <w:color w:val="auto"/>
-          <w:spacing w:val="0"/>
-          <w:w w:val="100"/>
-          <w:kern w:val="0"/>
-          <w:position w:val="0"/>
-          <w:sz w:val="22"/>
-          <w:szCs w:val="22"/>
-          <w:highlight w:val="none"/>
-          <w:u w:val="none" w:color="auto"/>
-          <w:effect w:val="none"/>
-          <w:bdr w:val="nil"/>
+          <w:bdr w:val="none" w:sz="0" w:space="0" w:color="auto"/>
+          <w:shd w:val="clear" w:color="auto" w:fill="auto"/>
+          <w:vertAlign w:val="baseline"/>
+          <w:rtl w:val="0"/>
+          <w:cs w:val="0"/>
+          <w:lang w:val="de-DE" w:eastAsia="zh-TW" w:bidi="ar-SA"/>
+        </w:rPr>
+        <w:t>t êèxcêèpt tôö sôö têèmpêèr mùûtùûäâl täâstêès môöthêèr.</w:t>
+      </w:r>
+      <w:r>
+        <w:rPr>
+          <w:rStyle w:val="DefaultParagraphFont"/>
+          <w:rFonts w:ascii="Calibri" w:eastAsia="Calibri" w:hAnsi="Calibri" w:cs="Calibri"/>
+          <w:b w:val="0"/>
+          <w:bCs w:val="0"/>
+          <w:i w:val="0"/>
+          <w:iCs w:val="0"/>
+          <w:caps w:val="0"/>
+          <w:smallCaps w:val="0"/>
+          <w:strike w:val="0"/>
+          <w:dstrike w:val="0"/>
+          <w:outline w:val="0"/>
+          <w:shadow w:val="0"/>
+          <w:emboss w:val="0"/>
+          <w:imprint w:val="0"/>
+          <w:noProof w:val="0"/>
+          <w:vanish w:val="0"/>
+          <w:color w:val="auto"/>
+          <w:spacing w:val="0"/>
+          <w:w w:val="100"/>
+          <w:kern w:val="0"/>
+          <w:position w:val="0"/>
+          <w:sz w:val="22"/>
+          <w:szCs w:val="22"/>
+          <w:highlight w:val="none"/>
+          <w:u w:val="none" w:color="auto"/>
+          <w:effect w:val="none"/>
+          <w:bdr w:val="none" w:sz="0" w:space="0" w:color="auto"/>
           <w:shd w:val="clear" w:color="auto" w:fill="auto"/>
           <w:vertAlign w:val="baseline"/>
           <w:rtl w:val="0"/>
@@ -109,44 +109,44 @@
           <w:highlight w:val="none"/>
           <w:u w:val="none" w:color="auto"/>
           <w:effect w:val="none"/>
-          <w:bdr w:val="nil"/>
-          <w:shd w:val="clear" w:color="auto" w:fill="auto"/>
-          <w:vertAlign w:val="baseline"/>
-          <w:rtl w:val="0"/>
-          <w:cs w:val="0"/>
-          <w:lang w:val="de-DE" w:eastAsia="zh-TW" w:bidi="ar-SA"/>
-        </w:rPr>
-        <w:t>Ïntêérêéstêéd cûùltîívâãtêéd îíts cõöntîínûùîíng nõöw yêét âãrêé.</w:t>
-      </w:r>
-      <w:r>
-        <w:rPr>
-          <w:rStyle w:val="DefaultParagraphFont"/>
-          <w:rFonts w:ascii="Calibri" w:eastAsia="Calibri" w:hAnsi="Calibri" w:cs="Calibri"/>
-          <w:b w:val="0"/>
-          <w:bCs w:val="0"/>
-          <w:i w:val="0"/>
-          <w:iCs w:val="0"/>
-          <w:caps w:val="0"/>
-          <w:smallCaps w:val="0"/>
-          <w:strike w:val="0"/>
-          <w:dstrike w:val="0"/>
-          <w:outline w:val="0"/>
-          <w:shadow w:val="0"/>
-          <w:emboss w:val="0"/>
-          <w:imprint w:val="0"/>
-          <w:noProof w:val="0"/>
-          <w:vanish w:val="0"/>
-          <w:color w:val="auto"/>
-          <w:spacing w:val="0"/>
-          <w:w w:val="100"/>
-          <w:kern w:val="0"/>
-          <w:position w:val="0"/>
-          <w:sz w:val="22"/>
-          <w:szCs w:val="22"/>
-          <w:highlight w:val="none"/>
-          <w:u w:val="none" w:color="auto"/>
-          <w:effect w:val="none"/>
-          <w:bdr w:val="nil"/>
+          <w:bdr w:val="none" w:sz="0" w:space="0" w:color="auto"/>
+          <w:shd w:val="clear" w:color="auto" w:fill="auto"/>
+          <w:vertAlign w:val="baseline"/>
+          <w:rtl w:val="0"/>
+          <w:cs w:val="0"/>
+          <w:lang w:val="de-DE" w:eastAsia="zh-TW" w:bidi="ar-SA"/>
+        </w:rPr>
+        <w:t>Întêërêëstêëd cúültìîváâtêëd ìîts cöôntìînúüìîng nöôw yêët áârêë.</w:t>
+      </w:r>
+      <w:r>
+        <w:rPr>
+          <w:rStyle w:val="DefaultParagraphFont"/>
+          <w:rFonts w:ascii="Calibri" w:eastAsia="Calibri" w:hAnsi="Calibri" w:cs="Calibri"/>
+          <w:b w:val="0"/>
+          <w:bCs w:val="0"/>
+          <w:i w:val="0"/>
+          <w:iCs w:val="0"/>
+          <w:caps w:val="0"/>
+          <w:smallCaps w:val="0"/>
+          <w:strike w:val="0"/>
+          <w:dstrike w:val="0"/>
+          <w:outline w:val="0"/>
+          <w:shadow w:val="0"/>
+          <w:emboss w:val="0"/>
+          <w:imprint w:val="0"/>
+          <w:noProof w:val="0"/>
+          <w:vanish w:val="0"/>
+          <w:color w:val="auto"/>
+          <w:spacing w:val="0"/>
+          <w:w w:val="100"/>
+          <w:kern w:val="0"/>
+          <w:position w:val="0"/>
+          <w:sz w:val="22"/>
+          <w:szCs w:val="22"/>
+          <w:highlight w:val="none"/>
+          <w:u w:val="none" w:color="auto"/>
+          <w:effect w:val="none"/>
+          <w:bdr w:val="none" w:sz="0" w:space="0" w:color="auto"/>
           <w:shd w:val="clear" w:color="auto" w:fill="auto"/>
           <w:vertAlign w:val="baseline"/>
           <w:rtl w:val="0"/>
@@ -183,44 +183,44 @@
           <w:highlight w:val="none"/>
           <w:u w:val="none" w:color="auto"/>
           <w:effect w:val="none"/>
-          <w:bdr w:val="nil"/>
-          <w:shd w:val="clear" w:color="auto" w:fill="auto"/>
-          <w:vertAlign w:val="baseline"/>
-          <w:rtl w:val="0"/>
-          <w:cs w:val="0"/>
-          <w:lang w:val="de-DE" w:eastAsia="zh-TW" w:bidi="ar-SA"/>
-        </w:rPr>
-        <w:t>Öúút îíntéérééstééd áãccééptáãncéé ôòúúr páãrtîíáãlîíty áãffrôòntîíng úúnplééáãsáãnt why áãdd.</w:t>
-      </w:r>
-      <w:r>
-        <w:rPr>
-          <w:rStyle w:val="DefaultParagraphFont"/>
-          <w:rFonts w:ascii="Calibri" w:eastAsia="Calibri" w:hAnsi="Calibri" w:cs="Calibri"/>
-          <w:b w:val="0"/>
-          <w:bCs w:val="0"/>
-          <w:i w:val="0"/>
-          <w:iCs w:val="0"/>
-          <w:caps w:val="0"/>
-          <w:smallCaps w:val="0"/>
-          <w:strike w:val="0"/>
-          <w:dstrike w:val="0"/>
-          <w:outline w:val="0"/>
-          <w:shadow w:val="0"/>
-          <w:emboss w:val="0"/>
-          <w:imprint w:val="0"/>
-          <w:noProof w:val="0"/>
-          <w:vanish w:val="0"/>
-          <w:color w:val="auto"/>
-          <w:spacing w:val="0"/>
-          <w:w w:val="100"/>
-          <w:kern w:val="0"/>
-          <w:position w:val="0"/>
-          <w:sz w:val="22"/>
-          <w:szCs w:val="22"/>
-          <w:highlight w:val="none"/>
-          <w:u w:val="none" w:color="auto"/>
-          <w:effect w:val="none"/>
-          <w:bdr w:val="nil"/>
+          <w:bdr w:val="none" w:sz="0" w:space="0" w:color="auto"/>
+          <w:shd w:val="clear" w:color="auto" w:fill="auto"/>
+          <w:vertAlign w:val="baseline"/>
+          <w:rtl w:val="0"/>
+          <w:cs w:val="0"/>
+          <w:lang w:val="de-DE" w:eastAsia="zh-TW" w:bidi="ar-SA"/>
+        </w:rPr>
+        <w:t>Õûût ïíntèérèéstèéd ãâccèéptãâncèé óöûûr pãârtïíãâlïíty ãâffróöntïíng ûûnplèéãâsãânt why ãâdd.</w:t>
+      </w:r>
+      <w:r>
+        <w:rPr>
+          <w:rStyle w:val="DefaultParagraphFont"/>
+          <w:rFonts w:ascii="Calibri" w:eastAsia="Calibri" w:hAnsi="Calibri" w:cs="Calibri"/>
+          <w:b w:val="0"/>
+          <w:bCs w:val="0"/>
+          <w:i w:val="0"/>
+          <w:iCs w:val="0"/>
+          <w:caps w:val="0"/>
+          <w:smallCaps w:val="0"/>
+          <w:strike w:val="0"/>
+          <w:dstrike w:val="0"/>
+          <w:outline w:val="0"/>
+          <w:shadow w:val="0"/>
+          <w:emboss w:val="0"/>
+          <w:imprint w:val="0"/>
+          <w:noProof w:val="0"/>
+          <w:vanish w:val="0"/>
+          <w:color w:val="auto"/>
+          <w:spacing w:val="0"/>
+          <w:w w:val="100"/>
+          <w:kern w:val="0"/>
+          <w:position w:val="0"/>
+          <w:sz w:val="22"/>
+          <w:szCs w:val="22"/>
+          <w:highlight w:val="none"/>
+          <w:u w:val="none" w:color="auto"/>
+          <w:effect w:val="none"/>
+          <w:bdr w:val="none" w:sz="0" w:space="0" w:color="auto"/>
           <w:shd w:val="clear" w:color="auto" w:fill="auto"/>
           <w:vertAlign w:val="baseline"/>
           <w:rtl w:val="0"/>
@@ -257,44 +257,44 @@
           <w:highlight w:val="none"/>
           <w:u w:val="none" w:color="auto"/>
           <w:effect w:val="none"/>
-          <w:bdr w:val="nil"/>
-          <w:shd w:val="clear" w:color="auto" w:fill="auto"/>
-          <w:vertAlign w:val="baseline"/>
-          <w:rtl w:val="0"/>
-          <w:cs w:val="0"/>
-          <w:lang w:val="de-DE" w:eastAsia="zh-TW" w:bidi="ar-SA"/>
-        </w:rPr>
-        <w:t>Ëstéëéëm gâærdéën méën yéët shy cóõúúrséë.</w:t>
-      </w:r>
-      <w:r>
-        <w:rPr>
-          <w:rStyle w:val="DefaultParagraphFont"/>
-          <w:rFonts w:ascii="Calibri" w:eastAsia="Calibri" w:hAnsi="Calibri" w:cs="Calibri"/>
-          <w:b w:val="0"/>
-          <w:bCs w:val="0"/>
-          <w:i w:val="0"/>
-          <w:iCs w:val="0"/>
-          <w:caps w:val="0"/>
-          <w:smallCaps w:val="0"/>
-          <w:strike w:val="0"/>
-          <w:dstrike w:val="0"/>
-          <w:outline w:val="0"/>
-          <w:shadow w:val="0"/>
-          <w:emboss w:val="0"/>
-          <w:imprint w:val="0"/>
-          <w:noProof w:val="0"/>
-          <w:vanish w:val="0"/>
-          <w:color w:val="auto"/>
-          <w:spacing w:val="0"/>
-          <w:w w:val="100"/>
-          <w:kern w:val="0"/>
-          <w:position w:val="0"/>
-          <w:sz w:val="22"/>
-          <w:szCs w:val="22"/>
-          <w:highlight w:val="none"/>
-          <w:u w:val="none" w:color="auto"/>
-          <w:effect w:val="none"/>
-          <w:bdr w:val="nil"/>
+          <w:bdr w:val="none" w:sz="0" w:space="0" w:color="auto"/>
+          <w:shd w:val="clear" w:color="auto" w:fill="auto"/>
+          <w:vertAlign w:val="baseline"/>
+          <w:rtl w:val="0"/>
+          <w:cs w:val="0"/>
+          <w:lang w:val="de-DE" w:eastAsia="zh-TW" w:bidi="ar-SA"/>
+        </w:rPr>
+        <w:t>Ëstêêêêm gäårdêên mêên yêêt shy cõöùúrsêê.</w:t>
+      </w:r>
+      <w:r>
+        <w:rPr>
+          <w:rStyle w:val="DefaultParagraphFont"/>
+          <w:rFonts w:ascii="Calibri" w:eastAsia="Calibri" w:hAnsi="Calibri" w:cs="Calibri"/>
+          <w:b w:val="0"/>
+          <w:bCs w:val="0"/>
+          <w:i w:val="0"/>
+          <w:iCs w:val="0"/>
+          <w:caps w:val="0"/>
+          <w:smallCaps w:val="0"/>
+          <w:strike w:val="0"/>
+          <w:dstrike w:val="0"/>
+          <w:outline w:val="0"/>
+          <w:shadow w:val="0"/>
+          <w:emboss w:val="0"/>
+          <w:imprint w:val="0"/>
+          <w:noProof w:val="0"/>
+          <w:vanish w:val="0"/>
+          <w:color w:val="auto"/>
+          <w:spacing w:val="0"/>
+          <w:w w:val="100"/>
+          <w:kern w:val="0"/>
+          <w:position w:val="0"/>
+          <w:sz w:val="22"/>
+          <w:szCs w:val="22"/>
+          <w:highlight w:val="none"/>
+          <w:u w:val="none" w:color="auto"/>
+          <w:effect w:val="none"/>
+          <w:bdr w:val="none" w:sz="0" w:space="0" w:color="auto"/>
           <w:shd w:val="clear" w:color="auto" w:fill="auto"/>
           <w:vertAlign w:val="baseline"/>
           <w:rtl w:val="0"/>
@@ -331,44 +331,44 @@
           <w:highlight w:val="none"/>
           <w:u w:val="none" w:color="auto"/>
           <w:effect w:val="none"/>
-          <w:bdr w:val="nil"/>
-          <w:shd w:val="clear" w:color="auto" w:fill="auto"/>
-          <w:vertAlign w:val="baseline"/>
-          <w:rtl w:val="0"/>
-          <w:cs w:val="0"/>
-          <w:lang w:val="de-DE" w:eastAsia="zh-TW" w:bidi="ar-SA"/>
-        </w:rPr>
-        <w:t>Cóònsûültêêd ûüp my tóòlêêráàbly sóòmêêtíìmêês pêêrpêêtûüáàl óòh.</w:t>
-      </w:r>
-      <w:r>
-        <w:rPr>
-          <w:rStyle w:val="DefaultParagraphFont"/>
-          <w:rFonts w:ascii="Calibri" w:eastAsia="Calibri" w:hAnsi="Calibri" w:cs="Calibri"/>
-          <w:b w:val="0"/>
-          <w:bCs w:val="0"/>
-          <w:i w:val="0"/>
-          <w:iCs w:val="0"/>
-          <w:caps w:val="0"/>
-          <w:smallCaps w:val="0"/>
-          <w:strike w:val="0"/>
-          <w:dstrike w:val="0"/>
-          <w:outline w:val="0"/>
-          <w:shadow w:val="0"/>
-          <w:emboss w:val="0"/>
-          <w:imprint w:val="0"/>
-          <w:noProof w:val="0"/>
-          <w:vanish w:val="0"/>
-          <w:color w:val="auto"/>
-          <w:spacing w:val="0"/>
-          <w:w w:val="100"/>
-          <w:kern w:val="0"/>
-          <w:position w:val="0"/>
-          <w:sz w:val="22"/>
-          <w:szCs w:val="22"/>
-          <w:highlight w:val="none"/>
-          <w:u w:val="none" w:color="auto"/>
-          <w:effect w:val="none"/>
-          <w:bdr w:val="nil"/>
+          <w:bdr w:val="none" w:sz="0" w:space="0" w:color="auto"/>
+          <w:shd w:val="clear" w:color="auto" w:fill="auto"/>
+          <w:vertAlign w:val="baseline"/>
+          <w:rtl w:val="0"/>
+          <w:cs w:val="0"/>
+          <w:lang w:val="de-DE" w:eastAsia="zh-TW" w:bidi="ar-SA"/>
+        </w:rPr>
+        <w:t>Cöõnsýültëèd ýüp my töõlëèrâäbly söõmëètïìmëès pëèrpëètýüâäl öõh.</w:t>
+      </w:r>
+      <w:r>
+        <w:rPr>
+          <w:rStyle w:val="DefaultParagraphFont"/>
+          <w:rFonts w:ascii="Calibri" w:eastAsia="Calibri" w:hAnsi="Calibri" w:cs="Calibri"/>
+          <w:b w:val="0"/>
+          <w:bCs w:val="0"/>
+          <w:i w:val="0"/>
+          <w:iCs w:val="0"/>
+          <w:caps w:val="0"/>
+          <w:smallCaps w:val="0"/>
+          <w:strike w:val="0"/>
+          <w:dstrike w:val="0"/>
+          <w:outline w:val="0"/>
+          <w:shadow w:val="0"/>
+          <w:emboss w:val="0"/>
+          <w:imprint w:val="0"/>
+          <w:noProof w:val="0"/>
+          <w:vanish w:val="0"/>
+          <w:color w:val="auto"/>
+          <w:spacing w:val="0"/>
+          <w:w w:val="100"/>
+          <w:kern w:val="0"/>
+          <w:position w:val="0"/>
+          <w:sz w:val="22"/>
+          <w:szCs w:val="22"/>
+          <w:highlight w:val="none"/>
+          <w:u w:val="none" w:color="auto"/>
+          <w:effect w:val="none"/>
+          <w:bdr w:val="none" w:sz="0" w:space="0" w:color="auto"/>
           <w:shd w:val="clear" w:color="auto" w:fill="auto"/>
           <w:vertAlign w:val="baseline"/>
           <w:rtl w:val="0"/>
@@ -405,44 +405,44 @@
           <w:highlight w:val="none"/>
           <w:u w:val="none" w:color="auto"/>
           <w:effect w:val="none"/>
-          <w:bdr w:val="nil"/>
-          <w:shd w:val="clear" w:color="auto" w:fill="auto"/>
-          <w:vertAlign w:val="baseline"/>
-          <w:rtl w:val="0"/>
-          <w:cs w:val="0"/>
-          <w:lang w:val="de-DE" w:eastAsia="zh-TW" w:bidi="ar-SA"/>
-        </w:rPr>
-        <w:t>Èxprêèssííõòn âäccêèptâäncêè íímprûüdêèncêè pâärtíícûülâär hâäd êèâät ûünsâätííâäblêè.</w:t>
-      </w:r>
-      <w:r>
-        <w:rPr>
-          <w:rStyle w:val="DefaultParagraphFont"/>
-          <w:rFonts w:ascii="Calibri" w:eastAsia="Calibri" w:hAnsi="Calibri" w:cs="Calibri"/>
-          <w:b w:val="0"/>
-          <w:bCs w:val="0"/>
-          <w:i w:val="0"/>
-          <w:iCs w:val="0"/>
-          <w:caps w:val="0"/>
-          <w:smallCaps w:val="0"/>
-          <w:strike w:val="0"/>
-          <w:dstrike w:val="0"/>
-          <w:outline w:val="0"/>
-          <w:shadow w:val="0"/>
-          <w:emboss w:val="0"/>
-          <w:imprint w:val="0"/>
-          <w:noProof w:val="0"/>
-          <w:vanish w:val="0"/>
-          <w:color w:val="auto"/>
-          <w:spacing w:val="0"/>
-          <w:w w:val="100"/>
-          <w:kern w:val="0"/>
-          <w:position w:val="0"/>
-          <w:sz w:val="22"/>
-          <w:szCs w:val="22"/>
-          <w:highlight w:val="none"/>
-          <w:u w:val="none" w:color="auto"/>
-          <w:effect w:val="none"/>
-          <w:bdr w:val="nil"/>
+          <w:bdr w:val="none" w:sz="0" w:space="0" w:color="auto"/>
+          <w:shd w:val="clear" w:color="auto" w:fill="auto"/>
+          <w:vertAlign w:val="baseline"/>
+          <w:rtl w:val="0"/>
+          <w:cs w:val="0"/>
+          <w:lang w:val="de-DE" w:eastAsia="zh-TW" w:bidi="ar-SA"/>
+        </w:rPr>
+        <w:t>Ëxprêêssíìòõn æåccêêptæåncêê íìmprúüdêêncêê pæårtíìcúülæår hæåd êêæåt úünsæåtíìæåblêê.</w:t>
+      </w:r>
+      <w:r>
+        <w:rPr>
+          <w:rStyle w:val="DefaultParagraphFont"/>
+          <w:rFonts w:ascii="Calibri" w:eastAsia="Calibri" w:hAnsi="Calibri" w:cs="Calibri"/>
+          <w:b w:val="0"/>
+          <w:bCs w:val="0"/>
+          <w:i w:val="0"/>
+          <w:iCs w:val="0"/>
+          <w:caps w:val="0"/>
+          <w:smallCaps w:val="0"/>
+          <w:strike w:val="0"/>
+          <w:dstrike w:val="0"/>
+          <w:outline w:val="0"/>
+          <w:shadow w:val="0"/>
+          <w:emboss w:val="0"/>
+          <w:imprint w:val="0"/>
+          <w:noProof w:val="0"/>
+          <w:vanish w:val="0"/>
+          <w:color w:val="auto"/>
+          <w:spacing w:val="0"/>
+          <w:w w:val="100"/>
+          <w:kern w:val="0"/>
+          <w:position w:val="0"/>
+          <w:sz w:val="22"/>
+          <w:szCs w:val="22"/>
+          <w:highlight w:val="none"/>
+          <w:u w:val="none" w:color="auto"/>
+          <w:effect w:val="none"/>
+          <w:bdr w:val="none" w:sz="0" w:space="0" w:color="auto"/>
           <w:shd w:val="clear" w:color="auto" w:fill="auto"/>
           <w:vertAlign w:val="baseline"/>
           <w:rtl w:val="0"/>
@@ -485,44 +485,44 @@
           <w:highlight w:val="none"/>
           <w:u w:val="none" w:color="auto"/>
           <w:effect w:val="none"/>
-          <w:bdr w:val="nil"/>
-          <w:shd w:val="clear" w:color="auto" w:fill="auto"/>
-          <w:vertAlign w:val="baseline"/>
-          <w:rtl w:val="0"/>
-          <w:cs w:val="0"/>
-          <w:lang w:val="de-DE" w:eastAsia="zh-TW" w:bidi="ar-SA"/>
-        </w:rPr>
-        <w:t>Hæäd dèènóótïîng próópèèrly jóóïîntúýrèè yóóúý óóccæäsïîóón dïîrèèctly ræäïîllèèry.</w:t>
-      </w:r>
-      <w:r>
-        <w:rPr>
-          <w:rStyle w:val="DefaultParagraphFont"/>
-          <w:rFonts w:ascii="Calibri" w:eastAsia="Calibri" w:hAnsi="Calibri" w:cs="Calibri"/>
-          <w:b w:val="0"/>
-          <w:bCs w:val="0"/>
-          <w:i w:val="0"/>
-          <w:iCs w:val="0"/>
-          <w:caps w:val="0"/>
-          <w:smallCaps w:val="0"/>
-          <w:strike w:val="0"/>
-          <w:dstrike w:val="0"/>
-          <w:outline w:val="0"/>
-          <w:shadow w:val="0"/>
-          <w:emboss w:val="0"/>
-          <w:imprint w:val="0"/>
-          <w:noProof w:val="0"/>
-          <w:vanish w:val="0"/>
-          <w:color w:val="auto"/>
-          <w:spacing w:val="0"/>
-          <w:w w:val="100"/>
-          <w:kern w:val="0"/>
-          <w:position w:val="0"/>
-          <w:sz w:val="22"/>
-          <w:szCs w:val="22"/>
-          <w:highlight w:val="none"/>
-          <w:u w:val="none" w:color="auto"/>
-          <w:effect w:val="none"/>
-          <w:bdr w:val="nil"/>
+          <w:bdr w:val="none" w:sz="0" w:space="0" w:color="auto"/>
+          <w:shd w:val="clear" w:color="auto" w:fill="auto"/>
+          <w:vertAlign w:val="baseline"/>
+          <w:rtl w:val="0"/>
+          <w:cs w:val="0"/>
+          <w:lang w:val="de-DE" w:eastAsia="zh-TW" w:bidi="ar-SA"/>
+        </w:rPr>
+        <w:t>Hæãd déënôótïìng prôópéërly jôóïìntúúréë yôóúú ôóccæãsïìôón dïìréëctly ræãïìlléëry.</w:t>
+      </w:r>
+      <w:r>
+        <w:rPr>
+          <w:rStyle w:val="DefaultParagraphFont"/>
+          <w:rFonts w:ascii="Calibri" w:eastAsia="Calibri" w:hAnsi="Calibri" w:cs="Calibri"/>
+          <w:b w:val="0"/>
+          <w:bCs w:val="0"/>
+          <w:i w:val="0"/>
+          <w:iCs w:val="0"/>
+          <w:caps w:val="0"/>
+          <w:smallCaps w:val="0"/>
+          <w:strike w:val="0"/>
+          <w:dstrike w:val="0"/>
+          <w:outline w:val="0"/>
+          <w:shadow w:val="0"/>
+          <w:emboss w:val="0"/>
+          <w:imprint w:val="0"/>
+          <w:noProof w:val="0"/>
+          <w:vanish w:val="0"/>
+          <w:color w:val="auto"/>
+          <w:spacing w:val="0"/>
+          <w:w w:val="100"/>
+          <w:kern w:val="0"/>
+          <w:position w:val="0"/>
+          <w:sz w:val="22"/>
+          <w:szCs w:val="22"/>
+          <w:highlight w:val="none"/>
+          <w:u w:val="none" w:color="auto"/>
+          <w:effect w:val="none"/>
+          <w:bdr w:val="none" w:sz="0" w:space="0" w:color="auto"/>
           <w:shd w:val="clear" w:color="auto" w:fill="auto"/>
           <w:vertAlign w:val="baseline"/>
           <w:rtl w:val="0"/>
@@ -559,44 +559,44 @@
           <w:highlight w:val="none"/>
           <w:u w:val="none" w:color="auto"/>
           <w:effect w:val="none"/>
-          <w:bdr w:val="nil"/>
-          <w:shd w:val="clear" w:color="auto" w:fill="auto"/>
-          <w:vertAlign w:val="baseline"/>
-          <w:rtl w:val="0"/>
-          <w:cs w:val="0"/>
-          <w:lang w:val="de-DE" w:eastAsia="zh-TW" w:bidi="ar-SA"/>
-        </w:rPr>
-        <w:t>Ìn sãáííd tõó õóf põóõór fùúll bëê põóst fãácëê snùúg.</w:t>
-      </w:r>
-      <w:r>
-        <w:rPr>
-          <w:rStyle w:val="DefaultParagraphFont"/>
-          <w:rFonts w:ascii="Calibri" w:eastAsia="Calibri" w:hAnsi="Calibri" w:cs="Calibri"/>
-          <w:b w:val="0"/>
-          <w:bCs w:val="0"/>
-          <w:i w:val="0"/>
-          <w:iCs w:val="0"/>
-          <w:caps w:val="0"/>
-          <w:smallCaps w:val="0"/>
-          <w:strike w:val="0"/>
-          <w:dstrike w:val="0"/>
-          <w:outline w:val="0"/>
-          <w:shadow w:val="0"/>
-          <w:emboss w:val="0"/>
-          <w:imprint w:val="0"/>
-          <w:noProof w:val="0"/>
-          <w:vanish w:val="0"/>
-          <w:color w:val="auto"/>
-          <w:spacing w:val="0"/>
-          <w:w w:val="100"/>
-          <w:kern w:val="0"/>
-          <w:position w:val="0"/>
-          <w:sz w:val="22"/>
-          <w:szCs w:val="22"/>
-          <w:highlight w:val="none"/>
-          <w:u w:val="none" w:color="auto"/>
-          <w:effect w:val="none"/>
-          <w:bdr w:val="nil"/>
+          <w:bdr w:val="none" w:sz="0" w:space="0" w:color="auto"/>
+          <w:shd w:val="clear" w:color="auto" w:fill="auto"/>
+          <w:vertAlign w:val="baseline"/>
+          <w:rtl w:val="0"/>
+          <w:cs w:val="0"/>
+          <w:lang w:val="de-DE" w:eastAsia="zh-TW" w:bidi="ar-SA"/>
+        </w:rPr>
+        <w:t>Ïn sâàìíd tòó òóf pòóòór fùúll bêé pòóst fâàcêé snùúg.</w:t>
+      </w:r>
+      <w:r>
+        <w:rPr>
+          <w:rStyle w:val="DefaultParagraphFont"/>
+          <w:rFonts w:ascii="Calibri" w:eastAsia="Calibri" w:hAnsi="Calibri" w:cs="Calibri"/>
+          <w:b w:val="0"/>
+          <w:bCs w:val="0"/>
+          <w:i w:val="0"/>
+          <w:iCs w:val="0"/>
+          <w:caps w:val="0"/>
+          <w:smallCaps w:val="0"/>
+          <w:strike w:val="0"/>
+          <w:dstrike w:val="0"/>
+          <w:outline w:val="0"/>
+          <w:shadow w:val="0"/>
+          <w:emboss w:val="0"/>
+          <w:imprint w:val="0"/>
+          <w:noProof w:val="0"/>
+          <w:vanish w:val="0"/>
+          <w:color w:val="auto"/>
+          <w:spacing w:val="0"/>
+          <w:w w:val="100"/>
+          <w:kern w:val="0"/>
+          <w:position w:val="0"/>
+          <w:sz w:val="22"/>
+          <w:szCs w:val="22"/>
+          <w:highlight w:val="none"/>
+          <w:u w:val="none" w:color="auto"/>
+          <w:effect w:val="none"/>
+          <w:bdr w:val="none" w:sz="0" w:space="0" w:color="auto"/>
           <w:shd w:val="clear" w:color="auto" w:fill="auto"/>
           <w:vertAlign w:val="baseline"/>
           <w:rtl w:val="0"/>
@@ -633,44 +633,44 @@
           <w:highlight w:val="none"/>
           <w:u w:val="none" w:color="auto"/>
           <w:effect w:val="none"/>
-          <w:bdr w:val="nil"/>
-          <w:shd w:val="clear" w:color="auto" w:fill="auto"/>
-          <w:vertAlign w:val="baseline"/>
-          <w:rtl w:val="0"/>
-          <w:cs w:val="0"/>
-          <w:lang w:val="de-DE" w:eastAsia="zh-TW" w:bidi="ar-SA"/>
-        </w:rPr>
-        <w:t>Întróódüûcéêd îímprüûdéêncéê séêéê såáy üûnpléêåásîíng déêvóónshîíréê åáccéêptåáncéê sóón.</w:t>
-      </w:r>
-      <w:r>
-        <w:rPr>
-          <w:rStyle w:val="DefaultParagraphFont"/>
-          <w:rFonts w:ascii="Calibri" w:eastAsia="Calibri" w:hAnsi="Calibri" w:cs="Calibri"/>
-          <w:b w:val="0"/>
-          <w:bCs w:val="0"/>
-          <w:i w:val="0"/>
-          <w:iCs w:val="0"/>
-          <w:caps w:val="0"/>
-          <w:smallCaps w:val="0"/>
-          <w:strike w:val="0"/>
-          <w:dstrike w:val="0"/>
-          <w:outline w:val="0"/>
-          <w:shadow w:val="0"/>
-          <w:emboss w:val="0"/>
-          <w:imprint w:val="0"/>
-          <w:noProof w:val="0"/>
-          <w:vanish w:val="0"/>
-          <w:color w:val="auto"/>
-          <w:spacing w:val="0"/>
-          <w:w w:val="100"/>
-          <w:kern w:val="0"/>
-          <w:position w:val="0"/>
-          <w:sz w:val="22"/>
-          <w:szCs w:val="22"/>
-          <w:highlight w:val="none"/>
-          <w:u w:val="none" w:color="auto"/>
-          <w:effect w:val="none"/>
-          <w:bdr w:val="nil"/>
+          <w:bdr w:val="none" w:sz="0" w:space="0" w:color="auto"/>
+          <w:shd w:val="clear" w:color="auto" w:fill="auto"/>
+          <w:vertAlign w:val="baseline"/>
+          <w:rtl w:val="0"/>
+          <w:cs w:val="0"/>
+          <w:lang w:val="de-DE" w:eastAsia="zh-TW" w:bidi="ar-SA"/>
+        </w:rPr>
+        <w:t>Ïntròódúýcêéd ìîmprúýdêéncêé sêéêé sãæy úýnplêéãæsìîng dêévòónshìîrêé ãæccêéptãæncêé sòón.</w:t>
+      </w:r>
+      <w:r>
+        <w:rPr>
+          <w:rStyle w:val="DefaultParagraphFont"/>
+          <w:rFonts w:ascii="Calibri" w:eastAsia="Calibri" w:hAnsi="Calibri" w:cs="Calibri"/>
+          <w:b w:val="0"/>
+          <w:bCs w:val="0"/>
+          <w:i w:val="0"/>
+          <w:iCs w:val="0"/>
+          <w:caps w:val="0"/>
+          <w:smallCaps w:val="0"/>
+          <w:strike w:val="0"/>
+          <w:dstrike w:val="0"/>
+          <w:outline w:val="0"/>
+          <w:shadow w:val="0"/>
+          <w:emboss w:val="0"/>
+          <w:imprint w:val="0"/>
+          <w:noProof w:val="0"/>
+          <w:vanish w:val="0"/>
+          <w:color w:val="auto"/>
+          <w:spacing w:val="0"/>
+          <w:w w:val="100"/>
+          <w:kern w:val="0"/>
+          <w:position w:val="0"/>
+          <w:sz w:val="22"/>
+          <w:szCs w:val="22"/>
+          <w:highlight w:val="none"/>
+          <w:u w:val="none" w:color="auto"/>
+          <w:effect w:val="none"/>
+          <w:bdr w:val="none" w:sz="0" w:space="0" w:color="auto"/>
           <w:shd w:val="clear" w:color="auto" w:fill="auto"/>
           <w:vertAlign w:val="baseline"/>
           <w:rtl w:val="0"/>
@@ -707,44 +707,44 @@
           <w:highlight w:val="none"/>
           <w:u w:val="none" w:color="auto"/>
           <w:effect w:val="none"/>
-          <w:bdr w:val="nil"/>
-          <w:shd w:val="clear" w:color="auto" w:fill="auto"/>
-          <w:vertAlign w:val="baseline"/>
-          <w:rtl w:val="0"/>
-          <w:cs w:val="0"/>
-          <w:lang w:val="de-DE" w:eastAsia="zh-TW" w:bidi="ar-SA"/>
-        </w:rPr>
-        <w:t>Éxëëtëër lõöngëër wíísdõöm gáåy nõör dëësíígn áågëë.</w:t>
-      </w:r>
-      <w:r>
-        <w:rPr>
-          <w:rStyle w:val="DefaultParagraphFont"/>
-          <w:rFonts w:ascii="Calibri" w:eastAsia="Calibri" w:hAnsi="Calibri" w:cs="Calibri"/>
-          <w:b w:val="0"/>
-          <w:bCs w:val="0"/>
-          <w:i w:val="0"/>
-          <w:iCs w:val="0"/>
-          <w:caps w:val="0"/>
-          <w:smallCaps w:val="0"/>
-          <w:strike w:val="0"/>
-          <w:dstrike w:val="0"/>
-          <w:outline w:val="0"/>
-          <w:shadow w:val="0"/>
-          <w:emboss w:val="0"/>
-          <w:imprint w:val="0"/>
-          <w:noProof w:val="0"/>
-          <w:vanish w:val="0"/>
-          <w:color w:val="auto"/>
-          <w:spacing w:val="0"/>
-          <w:w w:val="100"/>
-          <w:kern w:val="0"/>
-          <w:position w:val="0"/>
-          <w:sz w:val="22"/>
-          <w:szCs w:val="22"/>
-          <w:highlight w:val="none"/>
-          <w:u w:val="none" w:color="auto"/>
-          <w:effect w:val="none"/>
-          <w:bdr w:val="nil"/>
+          <w:bdr w:val="none" w:sz="0" w:space="0" w:color="auto"/>
+          <w:shd w:val="clear" w:color="auto" w:fill="auto"/>
+          <w:vertAlign w:val="baseline"/>
+          <w:rtl w:val="0"/>
+          <w:cs w:val="0"/>
+          <w:lang w:val="de-DE" w:eastAsia="zh-TW" w:bidi="ar-SA"/>
+        </w:rPr>
+        <w:t>Éxéétéér löóngéér wíïsdöóm gâåy nöór déésíïgn âågéé.</w:t>
+      </w:r>
+      <w:r>
+        <w:rPr>
+          <w:rStyle w:val="DefaultParagraphFont"/>
+          <w:rFonts w:ascii="Calibri" w:eastAsia="Calibri" w:hAnsi="Calibri" w:cs="Calibri"/>
+          <w:b w:val="0"/>
+          <w:bCs w:val="0"/>
+          <w:i w:val="0"/>
+          <w:iCs w:val="0"/>
+          <w:caps w:val="0"/>
+          <w:smallCaps w:val="0"/>
+          <w:strike w:val="0"/>
+          <w:dstrike w:val="0"/>
+          <w:outline w:val="0"/>
+          <w:shadow w:val="0"/>
+          <w:emboss w:val="0"/>
+          <w:imprint w:val="0"/>
+          <w:noProof w:val="0"/>
+          <w:vanish w:val="0"/>
+          <w:color w:val="auto"/>
+          <w:spacing w:val="0"/>
+          <w:w w:val="100"/>
+          <w:kern w:val="0"/>
+          <w:position w:val="0"/>
+          <w:sz w:val="22"/>
+          <w:szCs w:val="22"/>
+          <w:highlight w:val="none"/>
+          <w:u w:val="none" w:color="auto"/>
+          <w:effect w:val="none"/>
+          <w:bdr w:val="none" w:sz="0" w:space="0" w:color="auto"/>
           <w:shd w:val="clear" w:color="auto" w:fill="auto"/>
           <w:vertAlign w:val="baseline"/>
           <w:rtl w:val="0"/>
@@ -781,44 +781,44 @@
           <w:highlight w:val="none"/>
           <w:u w:val="none" w:color="auto"/>
           <w:effect w:val="none"/>
-          <w:bdr w:val="nil"/>
-          <w:shd w:val="clear" w:color="auto" w:fill="auto"/>
-          <w:vertAlign w:val="baseline"/>
-          <w:rtl w:val="0"/>
-          <w:cs w:val="0"/>
-          <w:lang w:val="de-DE" w:eastAsia="zh-TW" w:bidi="ar-SA"/>
-        </w:rPr>
-        <w:t>Àm wèèâãthèèr töö èèntèèrèèd nöörlâãnd nöö îïn shööwîïng sèèrvîïcèè.</w:t>
-      </w:r>
-      <w:r>
-        <w:rPr>
-          <w:rStyle w:val="DefaultParagraphFont"/>
-          <w:rFonts w:ascii="Calibri" w:eastAsia="Calibri" w:hAnsi="Calibri" w:cs="Calibri"/>
-          <w:b w:val="0"/>
-          <w:bCs w:val="0"/>
-          <w:i w:val="0"/>
-          <w:iCs w:val="0"/>
-          <w:caps w:val="0"/>
-          <w:smallCaps w:val="0"/>
-          <w:strike w:val="0"/>
-          <w:dstrike w:val="0"/>
-          <w:outline w:val="0"/>
-          <w:shadow w:val="0"/>
-          <w:emboss w:val="0"/>
-          <w:imprint w:val="0"/>
-          <w:noProof w:val="0"/>
-          <w:vanish w:val="0"/>
-          <w:color w:val="auto"/>
-          <w:spacing w:val="0"/>
-          <w:w w:val="100"/>
-          <w:kern w:val="0"/>
-          <w:position w:val="0"/>
-          <w:sz w:val="22"/>
-          <w:szCs w:val="22"/>
-          <w:highlight w:val="none"/>
-          <w:u w:val="none" w:color="auto"/>
-          <w:effect w:val="none"/>
-          <w:bdr w:val="nil"/>
+          <w:bdr w:val="none" w:sz="0" w:space="0" w:color="auto"/>
+          <w:shd w:val="clear" w:color="auto" w:fill="auto"/>
+          <w:vertAlign w:val="baseline"/>
+          <w:rtl w:val="0"/>
+          <w:cs w:val="0"/>
+          <w:lang w:val="de-DE" w:eastAsia="zh-TW" w:bidi="ar-SA"/>
+        </w:rPr>
+        <w:t>Ám wëèååthëèr töö ëèntëèrëèd nöörlåånd nöö ììn shööwììng sëèrvììcëè.</w:t>
+      </w:r>
+      <w:r>
+        <w:rPr>
+          <w:rStyle w:val="DefaultParagraphFont"/>
+          <w:rFonts w:ascii="Calibri" w:eastAsia="Calibri" w:hAnsi="Calibri" w:cs="Calibri"/>
+          <w:b w:val="0"/>
+          <w:bCs w:val="0"/>
+          <w:i w:val="0"/>
+          <w:iCs w:val="0"/>
+          <w:caps w:val="0"/>
+          <w:smallCaps w:val="0"/>
+          <w:strike w:val="0"/>
+          <w:dstrike w:val="0"/>
+          <w:outline w:val="0"/>
+          <w:shadow w:val="0"/>
+          <w:emboss w:val="0"/>
+          <w:imprint w:val="0"/>
+          <w:noProof w:val="0"/>
+          <w:vanish w:val="0"/>
+          <w:color w:val="auto"/>
+          <w:spacing w:val="0"/>
+          <w:w w:val="100"/>
+          <w:kern w:val="0"/>
+          <w:position w:val="0"/>
+          <w:sz w:val="22"/>
+          <w:szCs w:val="22"/>
+          <w:highlight w:val="none"/>
+          <w:u w:val="none" w:color="auto"/>
+          <w:effect w:val="none"/>
+          <w:bdr w:val="none" w:sz="0" w:space="0" w:color="auto"/>
           <w:shd w:val="clear" w:color="auto" w:fill="auto"/>
           <w:vertAlign w:val="baseline"/>
           <w:rtl w:val="0"/>
@@ -855,44 +855,44 @@
           <w:highlight w:val="none"/>
           <w:u w:val="none" w:color="auto"/>
           <w:effect w:val="none"/>
-          <w:bdr w:val="nil"/>
-          <w:shd w:val="clear" w:color="auto" w:fill="auto"/>
-          <w:vertAlign w:val="baseline"/>
-          <w:rtl w:val="0"/>
-          <w:cs w:val="0"/>
-          <w:lang w:val="de-DE" w:eastAsia="zh-TW" w:bidi="ar-SA"/>
-        </w:rPr>
-        <w:t>Nóõr rêépêéäætêéd spêéäækíìng shy äæppêétíìtêé.</w:t>
-      </w:r>
-      <w:r>
-        <w:rPr>
-          <w:rStyle w:val="DefaultParagraphFont"/>
-          <w:rFonts w:ascii="Calibri" w:eastAsia="Calibri" w:hAnsi="Calibri" w:cs="Calibri"/>
-          <w:b w:val="0"/>
-          <w:bCs w:val="0"/>
-          <w:i w:val="0"/>
-          <w:iCs w:val="0"/>
-          <w:caps w:val="0"/>
-          <w:smallCaps w:val="0"/>
-          <w:strike w:val="0"/>
-          <w:dstrike w:val="0"/>
-          <w:outline w:val="0"/>
-          <w:shadow w:val="0"/>
-          <w:emboss w:val="0"/>
-          <w:imprint w:val="0"/>
-          <w:noProof w:val="0"/>
-          <w:vanish w:val="0"/>
-          <w:color w:val="auto"/>
-          <w:spacing w:val="0"/>
-          <w:w w:val="100"/>
-          <w:kern w:val="0"/>
-          <w:position w:val="0"/>
-          <w:sz w:val="22"/>
-          <w:szCs w:val="22"/>
-          <w:highlight w:val="none"/>
-          <w:u w:val="none" w:color="auto"/>
-          <w:effect w:val="none"/>
-          <w:bdr w:val="nil"/>
+          <w:bdr w:val="none" w:sz="0" w:space="0" w:color="auto"/>
+          <w:shd w:val="clear" w:color="auto" w:fill="auto"/>
+          <w:vertAlign w:val="baseline"/>
+          <w:rtl w:val="0"/>
+          <w:cs w:val="0"/>
+          <w:lang w:val="de-DE" w:eastAsia="zh-TW" w:bidi="ar-SA"/>
+        </w:rPr>
+        <w:t>Nòòr rêépêéáætêéd spêéáækîïng shy áæppêétîïtêé.</w:t>
+      </w:r>
+      <w:r>
+        <w:rPr>
+          <w:rStyle w:val="DefaultParagraphFont"/>
+          <w:rFonts w:ascii="Calibri" w:eastAsia="Calibri" w:hAnsi="Calibri" w:cs="Calibri"/>
+          <w:b w:val="0"/>
+          <w:bCs w:val="0"/>
+          <w:i w:val="0"/>
+          <w:iCs w:val="0"/>
+          <w:caps w:val="0"/>
+          <w:smallCaps w:val="0"/>
+          <w:strike w:val="0"/>
+          <w:dstrike w:val="0"/>
+          <w:outline w:val="0"/>
+          <w:shadow w:val="0"/>
+          <w:emboss w:val="0"/>
+          <w:imprint w:val="0"/>
+          <w:noProof w:val="0"/>
+          <w:vanish w:val="0"/>
+          <w:color w:val="auto"/>
+          <w:spacing w:val="0"/>
+          <w:w w:val="100"/>
+          <w:kern w:val="0"/>
+          <w:position w:val="0"/>
+          <w:sz w:val="22"/>
+          <w:szCs w:val="22"/>
+          <w:highlight w:val="none"/>
+          <w:u w:val="none" w:color="auto"/>
+          <w:effect w:val="none"/>
+          <w:bdr w:val="none" w:sz="0" w:space="0" w:color="auto"/>
           <w:shd w:val="clear" w:color="auto" w:fill="auto"/>
           <w:vertAlign w:val="baseline"/>
           <w:rtl w:val="0"/>
@@ -929,44 +929,44 @@
           <w:highlight w:val="none"/>
           <w:u w:val="none" w:color="auto"/>
           <w:effect w:val="none"/>
-          <w:bdr w:val="nil"/>
-          <w:shd w:val="clear" w:color="auto" w:fill="auto"/>
-          <w:vertAlign w:val="baseline"/>
-          <w:rtl w:val="0"/>
-          <w:cs w:val="0"/>
-          <w:lang w:val="de-DE" w:eastAsia="zh-TW" w:bidi="ar-SA"/>
-        </w:rPr>
-        <w:t>Ëxcíïtééd íït hãàstíïly ãàn pãàstüùréé íït òóbséérvéé.</w:t>
-      </w:r>
-      <w:r>
-        <w:rPr>
-          <w:rStyle w:val="DefaultParagraphFont"/>
-          <w:rFonts w:ascii="Calibri" w:eastAsia="Calibri" w:hAnsi="Calibri" w:cs="Calibri"/>
-          <w:b w:val="0"/>
-          <w:bCs w:val="0"/>
-          <w:i w:val="0"/>
-          <w:iCs w:val="0"/>
-          <w:caps w:val="0"/>
-          <w:smallCaps w:val="0"/>
-          <w:strike w:val="0"/>
-          <w:dstrike w:val="0"/>
-          <w:outline w:val="0"/>
-          <w:shadow w:val="0"/>
-          <w:emboss w:val="0"/>
-          <w:imprint w:val="0"/>
-          <w:noProof w:val="0"/>
-          <w:vanish w:val="0"/>
-          <w:color w:val="auto"/>
-          <w:spacing w:val="0"/>
-          <w:w w:val="100"/>
-          <w:kern w:val="0"/>
-          <w:position w:val="0"/>
-          <w:sz w:val="22"/>
-          <w:szCs w:val="22"/>
-          <w:highlight w:val="none"/>
-          <w:u w:val="none" w:color="auto"/>
-          <w:effect w:val="none"/>
-          <w:bdr w:val="nil"/>
+          <w:bdr w:val="none" w:sz="0" w:space="0" w:color="auto"/>
+          <w:shd w:val="clear" w:color="auto" w:fill="auto"/>
+          <w:vertAlign w:val="baseline"/>
+          <w:rtl w:val="0"/>
+          <w:cs w:val="0"/>
+          <w:lang w:val="de-DE" w:eastAsia="zh-TW" w:bidi="ar-SA"/>
+        </w:rPr>
+        <w:t>Éxcïìtëèd ïìt hââstïìly âân pââstýùrëè ïìt òôbsëèrvëè.</w:t>
+      </w:r>
+      <w:r>
+        <w:rPr>
+          <w:rStyle w:val="DefaultParagraphFont"/>
+          <w:rFonts w:ascii="Calibri" w:eastAsia="Calibri" w:hAnsi="Calibri" w:cs="Calibri"/>
+          <w:b w:val="0"/>
+          <w:bCs w:val="0"/>
+          <w:i w:val="0"/>
+          <w:iCs w:val="0"/>
+          <w:caps w:val="0"/>
+          <w:smallCaps w:val="0"/>
+          <w:strike w:val="0"/>
+          <w:dstrike w:val="0"/>
+          <w:outline w:val="0"/>
+          <w:shadow w:val="0"/>
+          <w:emboss w:val="0"/>
+          <w:imprint w:val="0"/>
+          <w:noProof w:val="0"/>
+          <w:vanish w:val="0"/>
+          <w:color w:val="auto"/>
+          <w:spacing w:val="0"/>
+          <w:w w:val="100"/>
+          <w:kern w:val="0"/>
+          <w:position w:val="0"/>
+          <w:sz w:val="22"/>
+          <w:szCs w:val="22"/>
+          <w:highlight w:val="none"/>
+          <w:u w:val="none" w:color="auto"/>
+          <w:effect w:val="none"/>
+          <w:bdr w:val="none" w:sz="0" w:space="0" w:color="auto"/>
           <w:shd w:val="clear" w:color="auto" w:fill="auto"/>
           <w:vertAlign w:val="baseline"/>
           <w:rtl w:val="0"/>
@@ -1003,14 +1003,14 @@
           <w:highlight w:val="none"/>
           <w:u w:val="none" w:color="auto"/>
           <w:effect w:val="none"/>
-          <w:bdr w:val="nil"/>
-          <w:shd w:val="clear" w:color="auto" w:fill="auto"/>
-          <w:vertAlign w:val="baseline"/>
-          <w:rtl w:val="0"/>
-          <w:cs w:val="0"/>
-          <w:lang w:val="de-DE" w:eastAsia="zh-TW" w:bidi="ar-SA"/>
-        </w:rPr>
-        <w:t>Snùúg häænd hõõw däærëê hëêrëê tõõõõ.</w:t>
+          <w:bdr w:val="none" w:sz="0" w:space="0" w:color="auto"/>
+          <w:shd w:val="clear" w:color="auto" w:fill="auto"/>
+          <w:vertAlign w:val="baseline"/>
+          <w:rtl w:val="0"/>
+          <w:cs w:val="0"/>
+          <w:lang w:val="de-DE" w:eastAsia="zh-TW" w:bidi="ar-SA"/>
+        </w:rPr>
+        <w:t>Snüûg háând höõw dáârèë hèërèë töõöõ.</w:t>
       </w:r>
       <w:bookmarkStart w:id="0" w:name="_GoBack"/>
       <w:bookmarkEnd w:id="0"/>

--- a/Test_BP/Fol_2k_files_500(2)/de-DE/file 500_2 - Copy (385)_de.docx
+++ b/Test_BP/Fol_2k_files_500(2)/de-DE/file 500_2 - Copy (385)_de.docx
@@ -42,7 +42,7 @@
           <w:cs w:val="0"/>
           <w:lang w:val="de-DE" w:eastAsia="zh-TW" w:bidi="ar-SA"/>
         </w:rPr>
-        <w:t>t êèxcêèpt tôö sôö têèmpêèr mùûtùûäâl täâstêès môöthêèr.</w:t>
+        <w:t>t ëêxcëêpt tóô sóô tëêmpëêr múùtúùàäl tàästëês móôthëêr.</w:t>
       </w:r>
       <w:r>
         <w:rPr>
@@ -116,7 +116,7 @@
           <w:cs w:val="0"/>
           <w:lang w:val="de-DE" w:eastAsia="zh-TW" w:bidi="ar-SA"/>
         </w:rPr>
-        <w:t>Întêërêëstêëd cúültìîváâtêëd ìîts cöôntìînúüìîng nöôw yêët áârêë.</w:t>
+        <w:t>Ïntèêrèêstèêd cýýltìïvæätèêd ìïts côòntìïnýýìïng nôòw yèêt æärèê.</w:t>
       </w:r>
       <w:r>
         <w:rPr>
@@ -190,7 +190,7 @@
           <w:cs w:val="0"/>
           <w:lang w:val="de-DE" w:eastAsia="zh-TW" w:bidi="ar-SA"/>
         </w:rPr>
-        <w:t>Õûût ïíntèérèéstèéd ãâccèéptãâncèé óöûûr pãârtïíãâlïíty ãâffróöntïíng ûûnplèéãâsãânt why ãâdd.</w:t>
+        <w:t>Òýút íìntèërèëstèëd ãàccèëptãàncèë ööýúr pãàrtíìãàlíìty ãàffrööntíìng ýúnplèëãàsãànt why ãàdd.</w:t>
       </w:r>
       <w:r>
         <w:rPr>
@@ -264,7 +264,7 @@
           <w:cs w:val="0"/>
           <w:lang w:val="de-DE" w:eastAsia="zh-TW" w:bidi="ar-SA"/>
         </w:rPr>
-        <w:t>Ëstêêêêm gäårdêên mêên yêêt shy cõöùúrsêê.</w:t>
+        <w:t>Êstëëëëm gåárdëën mëën yëët shy cöõùürsëë.</w:t>
       </w:r>
       <w:r>
         <w:rPr>
@@ -338,7 +338,7 @@
           <w:cs w:val="0"/>
           <w:lang w:val="de-DE" w:eastAsia="zh-TW" w:bidi="ar-SA"/>
         </w:rPr>
-        <w:t>Cöõnsýültëèd ýüp my töõlëèrâäbly söõmëètïìmëès pëèrpëètýüâäl öõh.</w:t>
+        <w:t>Còônsùùltèèd ùùp my tòôlèèræåbly sòômèètîìmèès pèèrpèètùùæål òôh.</w:t>
       </w:r>
       <w:r>
         <w:rPr>
@@ -412,7 +412,7 @@
           <w:cs w:val="0"/>
           <w:lang w:val="de-DE" w:eastAsia="zh-TW" w:bidi="ar-SA"/>
         </w:rPr>
-        <w:t>Ëxprêêssíìòõn æåccêêptæåncêê íìmprúüdêêncêê pæårtíìcúülæår hæåd êêæåt úünsæåtíìæåblêê.</w:t>
+        <w:t>Êxprêéssïíóõn ãáccêéptãáncêé ïímprúüdêéncêé pãártïícúülãár hãád êéãát úünsãátïíãáblêé.</w:t>
       </w:r>
       <w:r>
         <w:rPr>
@@ -492,7 +492,7 @@
           <w:cs w:val="0"/>
           <w:lang w:val="de-DE" w:eastAsia="zh-TW" w:bidi="ar-SA"/>
         </w:rPr>
-        <w:t>Hæãd déënôótïìng prôópéërly jôóïìntúúréë yôóúú ôóccæãsïìôón dïìréëctly ræãïìlléëry.</w:t>
+        <w:t>Hãád dëênõôtíìng prõôpëêrly jõôíìntúúrëê yõôúú õôccãásíìõôn díìrëêctly rãáíìllëêry.</w:t>
       </w:r>
       <w:r>
         <w:rPr>
@@ -566,7 +566,7 @@
           <w:cs w:val="0"/>
           <w:lang w:val="de-DE" w:eastAsia="zh-TW" w:bidi="ar-SA"/>
         </w:rPr>
-        <w:t>Ïn sâàìíd tòó òóf pòóòór fùúll bêé pòóst fâàcêé snùúg.</w:t>
+        <w:t>În sáãïîd töó öóf pöóöór füýll bèè pöóst fáãcèè snüýg.</w:t>
       </w:r>
       <w:r>
         <w:rPr>
@@ -640,7 +640,7 @@
           <w:cs w:val="0"/>
           <w:lang w:val="de-DE" w:eastAsia="zh-TW" w:bidi="ar-SA"/>
         </w:rPr>
-        <w:t>Ïntròódúýcêéd ìîmprúýdêéncêé sêéêé sãæy úýnplêéãæsìîng dêévòónshìîrêé ãæccêéptãæncêé sòón.</w:t>
+        <w:t>Ìntröòdýücêëd ïìmprýüdêëncêë sêëêë säåy ýünplêëäåsïìng dêëvöònshïìrêë äåccêëptäåncêë söòn.</w:t>
       </w:r>
       <w:r>
         <w:rPr>
@@ -714,7 +714,7 @@
           <w:cs w:val="0"/>
           <w:lang w:val="de-DE" w:eastAsia="zh-TW" w:bidi="ar-SA"/>
         </w:rPr>
-        <w:t>Éxéétéér löóngéér wíïsdöóm gâåy nöór déésíïgn âågéé.</w:t>
+        <w:t>Èxéëtéër lòõngéër wíîsdòõm gäây nòõr déësíîgn äâgéë.</w:t>
       </w:r>
       <w:r>
         <w:rPr>
@@ -788,7 +788,7 @@
           <w:cs w:val="0"/>
           <w:lang w:val="de-DE" w:eastAsia="zh-TW" w:bidi="ar-SA"/>
         </w:rPr>
-        <w:t>Ám wëèååthëèr töö ëèntëèrëèd nöörlåånd nöö ììn shööwììng sëèrvììcëè.</w:t>
+        <w:t>Åm wèëâåthèër tóô èëntèërèëd nóôrlâånd nóô ïín shóôwïíng sèërvïícèë.</w:t>
       </w:r>
       <w:r>
         <w:rPr>
@@ -862,7 +862,7 @@
           <w:cs w:val="0"/>
           <w:lang w:val="de-DE" w:eastAsia="zh-TW" w:bidi="ar-SA"/>
         </w:rPr>
-        <w:t>Nòòr rêépêéáætêéd spêéáækîïng shy áæppêétîïtêé.</w:t>
+        <w:t>Nòör rêèpêèæàtêèd spêèæàkïíng shy æàppêètïítêè.</w:t>
       </w:r>
       <w:r>
         <w:rPr>
@@ -936,7 +936,7 @@
           <w:cs w:val="0"/>
           <w:lang w:val="de-DE" w:eastAsia="zh-TW" w:bidi="ar-SA"/>
         </w:rPr>
-        <w:t>Éxcïìtëèd ïìt hââstïìly âân pââstýùrëè ïìt òôbsëèrvëè.</w:t>
+        <w:t>Èxcîítëèd îít hæâstîíly æân pæâstýúrëè îít õóbsëèrvëè.</w:t>
       </w:r>
       <w:r>
         <w:rPr>
@@ -1010,7 +1010,7 @@
           <w:cs w:val="0"/>
           <w:lang w:val="de-DE" w:eastAsia="zh-TW" w:bidi="ar-SA"/>
         </w:rPr>
-        <w:t>Snüûg háând höõw dáârèë hèërèë töõöõ.</w:t>
+        <w:t>Snùüg hããnd hôõw dããrèè hèèrèè tôõôõ.</w:t>
       </w:r>
       <w:bookmarkStart w:id="0" w:name="_GoBack"/>
       <w:bookmarkEnd w:id="0"/>

--- a/Test_BP/Fol_2k_files_500(2)/de-DE/file 500_2 - Copy (385)_de.docx
+++ b/Test_BP/Fol_2k_files_500(2)/de-DE/file 500_2 - Copy (385)_de.docx
@@ -42,7 +42,7 @@
           <w:cs w:val="0"/>
           <w:lang w:val="de-DE" w:eastAsia="zh-TW" w:bidi="ar-SA"/>
         </w:rPr>
-        <w:t>t ëêxcëêpt tóô sóô tëêmpëêr múùtúùàäl tàästëês móôthëêr.</w:t>
+        <w:t>t èêxcèêpt tóõ sóõ tèêmpèêr mýütýüãâl tãâstèês móõthèêr.</w:t>
       </w:r>
       <w:r>
         <w:rPr>
@@ -116,7 +116,7 @@
           <w:cs w:val="0"/>
           <w:lang w:val="de-DE" w:eastAsia="zh-TW" w:bidi="ar-SA"/>
         </w:rPr>
-        <w:t>Ïntèêrèêstèêd cýýltìïvæätèêd ìïts côòntìïnýýìïng nôòw yèêt æärèê.</w:t>
+        <w:t>Ìntéèréèstéèd cûültïïvãátéèd ïïts cõòntïïnûüïïng nõòw yéèt ãáréè.</w:t>
       </w:r>
       <w:r>
         <w:rPr>
@@ -190,7 +190,7 @@
           <w:cs w:val="0"/>
           <w:lang w:val="de-DE" w:eastAsia="zh-TW" w:bidi="ar-SA"/>
         </w:rPr>
-        <w:t>Òýút íìntèërèëstèëd ãàccèëptãàncèë ööýúr pãàrtíìãàlíìty ãàffrööntíìng ýúnplèëãàsãànt why ãàdd.</w:t>
+        <w:t>Ôúút îïntëérëéstëéd æäccëéptæäncëé ööúúr pæärtîïæälîïty æäffrööntîïng úúnplëéæäsæänt why æädd.</w:t>
       </w:r>
       <w:r>
         <w:rPr>
@@ -264,7 +264,7 @@
           <w:cs w:val="0"/>
           <w:lang w:val="de-DE" w:eastAsia="zh-TW" w:bidi="ar-SA"/>
         </w:rPr>
-        <w:t>Êstëëëëm gåárdëën mëën yëët shy cöõùürsëë.</w:t>
+        <w:t>Êstêèêèm gäårdêèn mêèn yêèt shy côôúürsêè.</w:t>
       </w:r>
       <w:r>
         <w:rPr>
@@ -338,7 +338,7 @@
           <w:cs w:val="0"/>
           <w:lang w:val="de-DE" w:eastAsia="zh-TW" w:bidi="ar-SA"/>
         </w:rPr>
-        <w:t>Còônsùùltèèd ùùp my tòôlèèræåbly sòômèètîìmèès pèèrpèètùùæål òôh.</w:t>
+        <w:t>Côónsúûltèéd úûp my tôólèérâábly sôómèétîîmèés pèérpèétúûâál ôóh.</w:t>
       </w:r>
       <w:r>
         <w:rPr>
@@ -412,7 +412,7 @@
           <w:cs w:val="0"/>
           <w:lang w:val="de-DE" w:eastAsia="zh-TW" w:bidi="ar-SA"/>
         </w:rPr>
-        <w:t>Êxprêéssïíóõn ãáccêéptãáncêé ïímprúüdêéncêé pãártïícúülãár hãád êéãát úünsãátïíãáblêé.</w:t>
+        <w:t>Éxprêêssìïöôn âàccêêptâàncêê ìïmprüüdêêncêê pâàrtìïcüülâàr hâàd êêâàt üünsâàtìïâàblêê.</w:t>
       </w:r>
       <w:r>
         <w:rPr>
@@ -492,7 +492,7 @@
           <w:cs w:val="0"/>
           <w:lang w:val="de-DE" w:eastAsia="zh-TW" w:bidi="ar-SA"/>
         </w:rPr>
-        <w:t>Hãád dëênõôtíìng prõôpëêrly jõôíìntúúrëê yõôúú õôccãásíìõôn díìrëêctly rãáíìllëêry.</w:t>
+        <w:t>Hææd dëénòótîìng pròópëérly jòóîìntûýrëé yòóûý òóccææsîìòón dîìrëéctly rææîìllëéry.</w:t>
       </w:r>
       <w:r>
         <w:rPr>
@@ -566,7 +566,7 @@
           <w:cs w:val="0"/>
           <w:lang w:val="de-DE" w:eastAsia="zh-TW" w:bidi="ar-SA"/>
         </w:rPr>
-        <w:t>În sáãïîd töó öóf pöóöór füýll bèè pöóst fáãcèè snüýg.</w:t>
+        <w:t>Ín sáàíîd tóó óóf póóóór fùùll bêë póóst fáàcêë snùùg.</w:t>
       </w:r>
       <w:r>
         <w:rPr>
@@ -640,7 +640,7 @@
           <w:cs w:val="0"/>
           <w:lang w:val="de-DE" w:eastAsia="zh-TW" w:bidi="ar-SA"/>
         </w:rPr>
-        <w:t>Ìntröòdýücêëd ïìmprýüdêëncêë sêëêë säåy ýünplêëäåsïìng dêëvöònshïìrêë äåccêëptäåncêë söòn.</w:t>
+        <w:t>Íntrôódúûcëèd íîmprúûdëèncëè sëèëè sãäy úûnplëèãäsíîng dëèvôónshíîrëè ãäccëèptãäncëè sôón.</w:t>
       </w:r>
       <w:r>
         <w:rPr>
@@ -714,7 +714,7 @@
           <w:cs w:val="0"/>
           <w:lang w:val="de-DE" w:eastAsia="zh-TW" w:bidi="ar-SA"/>
         </w:rPr>
-        <w:t>Èxéëtéër lòõngéër wíîsdòõm gäây nòõr déësíîgn äâgéë.</w:t>
+        <w:t>Éxëétëér lõõngëér wíìsdõõm gåäy nõõr dëésíìgn åägëé.</w:t>
       </w:r>
       <w:r>
         <w:rPr>
@@ -788,7 +788,7 @@
           <w:cs w:val="0"/>
           <w:lang w:val="de-DE" w:eastAsia="zh-TW" w:bidi="ar-SA"/>
         </w:rPr>
-        <w:t>Åm wèëâåthèër tóô èëntèërèëd nóôrlâånd nóô ïín shóôwïíng sèërvïícèë.</w:t>
+        <w:t>Ám wéèâæthéèr tóö éèntéèréèd nóörlâænd nóö ïîn shóöwïîng séèrvïîcéè.</w:t>
       </w:r>
       <w:r>
         <w:rPr>
@@ -862,7 +862,7 @@
           <w:cs w:val="0"/>
           <w:lang w:val="de-DE" w:eastAsia="zh-TW" w:bidi="ar-SA"/>
         </w:rPr>
-        <w:t>Nòör rêèpêèæàtêèd spêèæàkïíng shy æàppêètïítêè.</w:t>
+        <w:t>Nöõr rèépèéáåtèéd spèéáåkïíng shy áåppèétïítèé.</w:t>
       </w:r>
       <w:r>
         <w:rPr>
@@ -936,7 +936,7 @@
           <w:cs w:val="0"/>
           <w:lang w:val="de-DE" w:eastAsia="zh-TW" w:bidi="ar-SA"/>
         </w:rPr>
-        <w:t>Èxcîítëèd îít hæâstîíly æân pæâstýúrëè îít õóbsëèrvëè.</w:t>
+        <w:t>Èxcîítêèd îít håâstîíly åân påâstúürêè îít öòbsêèrvêè.</w:t>
       </w:r>
       <w:r>
         <w:rPr>
@@ -1010,7 +1010,7 @@
           <w:cs w:val="0"/>
           <w:lang w:val="de-DE" w:eastAsia="zh-TW" w:bidi="ar-SA"/>
         </w:rPr>
-        <w:t>Snùüg hããnd hôõw dããrèè hèèrèè tôõôõ.</w:t>
+        <w:t>Snûùg hàånd höôw dàårëé hëérëé töôöô.</w:t>
       </w:r>
       <w:bookmarkStart w:id="0" w:name="_GoBack"/>
       <w:bookmarkEnd w:id="0"/>
